--- a/database sql.docx
+++ b/database sql.docx
@@ -3543,14 +3543,7 @@
           <w:color w:val="CC7832"/>
           <w:lang w:val="en-US"/>
         </w:rPr>
-        <w:t>,</w:t>
-      </w:r>
-      <w:r>
-        <w:rPr>
-          <w:color w:val="CC7832"/>
-          <w:lang w:val="en-US"/>
-        </w:rPr>
-        <w:t xml:space="preserve"> </w:t>
+        <w:t xml:space="preserve">, </w:t>
       </w:r>
       <w:r>
         <w:rPr>
@@ -3593,7 +3586,7 @@
         <w:pStyle w:val="HTML-wstpniesformatowany"/>
         <w:shd w:val="clear" w:color="auto" w:fill="2B2B2B"/>
         <w:rPr>
-          <w:color w:val="A9B7C6"/>
+          <w:color w:val="CC7832"/>
           <w:lang w:val="en-US"/>
         </w:rPr>
       </w:pPr>
@@ -3933,6 +3926,286 @@
         <w:rPr>
           <w:color w:val="CC7832"/>
           <w:lang w:val="en-US"/>
+        </w:rPr>
+        <w:t>;</w:t>
+      </w:r>
+    </w:p>
+    <w:p>
+      <w:pPr>
+        <w:rPr>
+          <w:lang w:val="en-US"/>
+        </w:rPr>
+      </w:pPr>
+    </w:p>
+    <w:p>
+      <w:pPr>
+        <w:shd w:val="clear" w:color="auto" w:fill="2B2B2B"/>
+        <w:tabs>
+          <w:tab w:val="left" w:pos="916"/>
+          <w:tab w:val="left" w:pos="1832"/>
+          <w:tab w:val="left" w:pos="2748"/>
+          <w:tab w:val="left" w:pos="3664"/>
+          <w:tab w:val="left" w:pos="4580"/>
+          <w:tab w:val="left" w:pos="5496"/>
+          <w:tab w:val="left" w:pos="6412"/>
+          <w:tab w:val="left" w:pos="7328"/>
+          <w:tab w:val="left" w:pos="8244"/>
+          <w:tab w:val="left" w:pos="9160"/>
+          <w:tab w:val="left" w:pos="10076"/>
+          <w:tab w:val="left" w:pos="10992"/>
+          <w:tab w:val="left" w:pos="11908"/>
+          <w:tab w:val="left" w:pos="12824"/>
+          <w:tab w:val="left" w:pos="13740"/>
+          <w:tab w:val="left" w:pos="14656"/>
+        </w:tabs>
+        <w:spacing w:after="0" w:line="240" w:lineRule="auto"/>
+        <w:rPr>
+          <w:rFonts w:ascii="Courier New" w:eastAsia="Times New Roman" w:hAnsi="Courier New" w:cs="Courier New"/>
+          <w:color w:val="A9B7C6"/>
+          <w:sz w:val="20"/>
+          <w:szCs w:val="20"/>
+          <w:lang w:val="en-US" w:eastAsia="pl-PL"/>
+        </w:rPr>
+      </w:pPr>
+      <w:r>
+        <w:rPr>
+          <w:rFonts w:ascii="Courier New" w:eastAsia="Times New Roman" w:hAnsi="Courier New" w:cs="Courier New"/>
+          <w:color w:val="CC7832"/>
+          <w:sz w:val="20"/>
+          <w:szCs w:val="20"/>
+          <w:lang w:val="en-US" w:eastAsia="pl-PL"/>
+        </w:rPr>
+        <w:lastRenderedPageBreak/>
+        <w:t xml:space="preserve">insert into </w:t>
+      </w:r>
+      <w:r>
+        <w:rPr>
+          <w:rFonts w:ascii="Courier New" w:eastAsia="Times New Roman" w:hAnsi="Courier New" w:cs="Courier New"/>
+          <w:color w:val="A9B7C6"/>
+          <w:sz w:val="20"/>
+          <w:szCs w:val="20"/>
+          <w:lang w:val="en-US" w:eastAsia="pl-PL"/>
+        </w:rPr>
+        <w:t>Customer</w:t>
+      </w:r>
+      <w:r>
+        <w:rPr>
+          <w:rFonts w:ascii="Courier New" w:eastAsia="Times New Roman" w:hAnsi="Courier New" w:cs="Courier New"/>
+          <w:color w:val="A9B7C6"/>
+          <w:sz w:val="20"/>
+          <w:szCs w:val="20"/>
+          <w:lang w:val="en-US" w:eastAsia="pl-PL"/>
+        </w:rPr>
+        <w:br/>
+        <w:t>(</w:t>
+      </w:r>
+      <w:r>
+        <w:rPr>
+          <w:rFonts w:ascii="Courier New" w:eastAsia="Times New Roman" w:hAnsi="Courier New" w:cs="Courier New"/>
+          <w:color w:val="9876AA"/>
+          <w:sz w:val="20"/>
+          <w:szCs w:val="20"/>
+          <w:lang w:val="en-US" w:eastAsia="pl-PL"/>
+        </w:rPr>
+        <w:t>name</w:t>
+      </w:r>
+      <w:r>
+        <w:rPr>
+          <w:rFonts w:ascii="Courier New" w:eastAsia="Times New Roman" w:hAnsi="Courier New" w:cs="Courier New"/>
+          <w:color w:val="CC7832"/>
+          <w:sz w:val="20"/>
+          <w:szCs w:val="20"/>
+          <w:lang w:val="en-US" w:eastAsia="pl-PL"/>
+        </w:rPr>
+        <w:t xml:space="preserve">, </w:t>
+      </w:r>
+      <w:r>
+        <w:rPr>
+          <w:rFonts w:ascii="Courier New" w:eastAsia="Times New Roman" w:hAnsi="Courier New" w:cs="Courier New"/>
+          <w:color w:val="9876AA"/>
+          <w:sz w:val="20"/>
+          <w:szCs w:val="20"/>
+          <w:lang w:val="en-US" w:eastAsia="pl-PL"/>
+        </w:rPr>
+        <w:t>surName</w:t>
+      </w:r>
+      <w:r>
+        <w:rPr>
+          <w:rFonts w:ascii="Courier New" w:eastAsia="Times New Roman" w:hAnsi="Courier New" w:cs="Courier New"/>
+          <w:color w:val="CC7832"/>
+          <w:sz w:val="20"/>
+          <w:szCs w:val="20"/>
+          <w:lang w:val="en-US" w:eastAsia="pl-PL"/>
+        </w:rPr>
+        <w:t xml:space="preserve">, </w:t>
+      </w:r>
+      <w:r>
+        <w:rPr>
+          <w:rFonts w:ascii="Courier New" w:eastAsia="Times New Roman" w:hAnsi="Courier New" w:cs="Courier New"/>
+          <w:color w:val="9876AA"/>
+          <w:sz w:val="20"/>
+          <w:szCs w:val="20"/>
+          <w:lang w:val="en-US" w:eastAsia="pl-PL"/>
+        </w:rPr>
+        <w:t>login</w:t>
+      </w:r>
+      <w:r>
+        <w:rPr>
+          <w:rFonts w:ascii="Courier New" w:eastAsia="Times New Roman" w:hAnsi="Courier New" w:cs="Courier New"/>
+          <w:color w:val="CC7832"/>
+          <w:sz w:val="20"/>
+          <w:szCs w:val="20"/>
+          <w:lang w:val="en-US" w:eastAsia="pl-PL"/>
+        </w:rPr>
+        <w:t xml:space="preserve">, </w:t>
+      </w:r>
+      <w:r>
+        <w:rPr>
+          <w:rFonts w:ascii="Courier New" w:eastAsia="Times New Roman" w:hAnsi="Courier New" w:cs="Courier New"/>
+          <w:color w:val="9876AA"/>
+          <w:sz w:val="20"/>
+          <w:szCs w:val="20"/>
+          <w:lang w:val="en-US" w:eastAsia="pl-PL"/>
+        </w:rPr>
+        <w:t>password</w:t>
+      </w:r>
+      <w:r>
+        <w:rPr>
+          <w:rFonts w:ascii="Courier New" w:eastAsia="Times New Roman" w:hAnsi="Courier New" w:cs="Courier New"/>
+          <w:color w:val="A9B7C6"/>
+          <w:sz w:val="20"/>
+          <w:szCs w:val="20"/>
+          <w:lang w:val="en-US" w:eastAsia="pl-PL"/>
+        </w:rPr>
+        <w:t>)</w:t>
+      </w:r>
+      <w:r>
+        <w:rPr>
+          <w:rFonts w:ascii="Courier New" w:eastAsia="Times New Roman" w:hAnsi="Courier New" w:cs="Courier New"/>
+          <w:color w:val="A9B7C6"/>
+          <w:sz w:val="20"/>
+          <w:szCs w:val="20"/>
+          <w:lang w:val="en-US" w:eastAsia="pl-PL"/>
+        </w:rPr>
+        <w:br/>
+      </w:r>
+      <w:r>
+        <w:rPr>
+          <w:rFonts w:ascii="Courier New" w:eastAsia="Times New Roman" w:hAnsi="Courier New" w:cs="Courier New"/>
+          <w:color w:val="CC7832"/>
+          <w:sz w:val="20"/>
+          <w:szCs w:val="20"/>
+          <w:lang w:val="en-US" w:eastAsia="pl-PL"/>
+        </w:rPr>
+        <w:t>VALUES</w:t>
+      </w:r>
+      <w:r>
+        <w:rPr>
+          <w:rFonts w:ascii="Courier New" w:eastAsia="Times New Roman" w:hAnsi="Courier New" w:cs="Courier New"/>
+          <w:color w:val="CC7832"/>
+          <w:sz w:val="20"/>
+          <w:szCs w:val="20"/>
+          <w:lang w:val="en-US" w:eastAsia="pl-PL"/>
+        </w:rPr>
+        <w:br/>
+      </w:r>
+      <w:r>
+        <w:rPr>
+          <w:rFonts w:ascii="Courier New" w:eastAsia="Times New Roman" w:hAnsi="Courier New" w:cs="Courier New"/>
+          <w:color w:val="A9B7C6"/>
+          <w:sz w:val="20"/>
+          <w:szCs w:val="20"/>
+          <w:lang w:val="en-US" w:eastAsia="pl-PL"/>
+        </w:rPr>
+        <w:t>(</w:t>
+      </w:r>
+      <w:r>
+        <w:rPr>
+          <w:rFonts w:ascii="Courier New" w:eastAsia="Times New Roman" w:hAnsi="Courier New" w:cs="Courier New"/>
+          <w:color w:val="6A8759"/>
+          <w:sz w:val="20"/>
+          <w:szCs w:val="20"/>
+          <w:lang w:val="en-US" w:eastAsia="pl-PL"/>
+        </w:rPr>
+        <w:t>'Zygmunt'</w:t>
+      </w:r>
+      <w:r>
+        <w:rPr>
+          <w:rFonts w:ascii="Courier New" w:eastAsia="Times New Roman" w:hAnsi="Courier New" w:cs="Courier New"/>
+          <w:color w:val="CC7832"/>
+          <w:sz w:val="20"/>
+          <w:szCs w:val="20"/>
+          <w:lang w:val="en-US" w:eastAsia="pl-PL"/>
+        </w:rPr>
+        <w:t>,</w:t>
+      </w:r>
+      <w:r>
+        <w:rPr>
+          <w:rFonts w:ascii="Courier New" w:eastAsia="Times New Roman" w:hAnsi="Courier New" w:cs="Courier New"/>
+          <w:color w:val="6A8759"/>
+          <w:sz w:val="20"/>
+          <w:szCs w:val="20"/>
+          <w:lang w:val="en-US" w:eastAsia="pl-PL"/>
+        </w:rPr>
+        <w:t>'Waza'</w:t>
+      </w:r>
+      <w:r>
+        <w:rPr>
+          <w:rFonts w:ascii="Courier New" w:eastAsia="Times New Roman" w:hAnsi="Courier New" w:cs="Courier New"/>
+          <w:color w:val="CC7832"/>
+          <w:sz w:val="20"/>
+          <w:szCs w:val="20"/>
+          <w:lang w:val="en-US" w:eastAsia="pl-PL"/>
+        </w:rPr>
+        <w:t>,</w:t>
+      </w:r>
+      <w:r>
+        <w:rPr>
+          <w:rFonts w:ascii="Courier New" w:eastAsia="Times New Roman" w:hAnsi="Courier New" w:cs="Courier New"/>
+          <w:color w:val="6A8759"/>
+          <w:sz w:val="20"/>
+          <w:szCs w:val="20"/>
+          <w:lang w:val="en-US" w:eastAsia="pl-PL"/>
+        </w:rPr>
+        <w:t>'ZygWa'</w:t>
+      </w:r>
+      <w:r>
+        <w:rPr>
+          <w:rFonts w:ascii="Courier New" w:eastAsia="Times New Roman" w:hAnsi="Courier New" w:cs="Courier New"/>
+          <w:color w:val="CC7832"/>
+          <w:sz w:val="20"/>
+          <w:szCs w:val="20"/>
+          <w:lang w:val="en-US" w:eastAsia="pl-PL"/>
+        </w:rPr>
+        <w:t>,</w:t>
+      </w:r>
+      <w:r>
+        <w:rPr>
+          <w:rFonts w:ascii="Courier New" w:eastAsia="Times New Roman" w:hAnsi="Courier New" w:cs="Courier New"/>
+          <w:color w:val="6A8759"/>
+          <w:sz w:val="20"/>
+          <w:szCs w:val="20"/>
+          <w:lang w:val="en-US" w:eastAsia="pl-PL"/>
+        </w:rPr>
+        <w:t>'ZygWa123'</w:t>
+      </w:r>
+      <w:r>
+        <w:rPr>
+          <w:rFonts w:ascii="Courier New" w:eastAsia="Times New Roman" w:hAnsi="Courier New" w:cs="Courier New"/>
+          <w:color w:val="A9B7C6"/>
+          <w:sz w:val="20"/>
+          <w:szCs w:val="20"/>
+          <w:lang w:val="en-US" w:eastAsia="pl-PL"/>
+        </w:rPr>
+        <w:t>)</w:t>
+      </w:r>
+      <w:r>
+        <w:rPr>
+          <w:rFonts w:ascii="Courier New" w:eastAsia="Times New Roman" w:hAnsi="Courier New" w:cs="Courier New"/>
+          <w:color w:val="CC7832"/>
+          <w:sz w:val="20"/>
+          <w:szCs w:val="20"/>
+          <w:lang w:val="en-US" w:eastAsia="pl-PL"/>
         </w:rPr>
         <w:t>;</w:t>
       </w:r>
